--- a/OriginTable/StringText/UniqueGameText.docx
+++ b/OriginTable/StringText/UniqueGameText.docx
@@ -12,7 +12,7 @@
     </w:p>
     <w:p>
       <w:r>
-        <w:t>低让抚失加翻中库的抽重爪照】使美该安去梦改体柜存且下指弓猫赖生取背粘有层面想张除上等.身3从以测效无）点则倒态每赌升躁束正公相事量放狂空1出降耍冥试卡牌给所（更机先傻【定呆若产至当\入其③新与弃缘个和消睡待会字幻觉边言是同摇前液移比惑销子+于撤多为对均-文6①后数槽固种2②变？宣法*优三造各合次滞白一续5s扣随发食成你薛游S接an04行回镜不在来最箱咪状大进堆时戒小。磨者骰位本内可这草噩谔应增毁结用警，值度</w:t>
+        <w:t>耍噩字点冥.白柜梦+定薛】者-移从均镜当比缘，抚不6体上箱对度磨堆警销弃*库安试改爪产翻种续液子本0睡正n惑想降呆背给每优中的幻发无公入51生理智测8照谔低合撤法是边值骰3粘结待面游出行2身戒文事卡消躁变空食牌9【进？升傻数先层除束会倒槽使觉弓4赌猫等美狂赖后。时\重这回三扣草用滞失</w:t>
       </w:r>
     </w:p>
     <w:sectPr>

--- a/OriginTable/StringText/UniqueGameText.docx
+++ b/OriginTable/StringText/UniqueGameText.docx
@@ -12,7 +12,7 @@
     </w:p>
     <w:p>
       <w:r>
-        <w:t>耍噩字点冥.白柜梦+定薛】者-移从均镜当比缘，抚不6体上箱对度磨堆警销弃*库安试改爪产翻种续液子本0睡正n惑想降呆背给每优中的幻发无公入51生理智测8照谔低合撤法是边值骰3粘结待面游出行2身戒文事卡消躁变空食牌9【进？升傻数先层除束会倒槽使觉弓4赌猫等美狂赖后。时\重这回三扣草用滞失</w:t>
+        <w:t>大道般那惜以便奇后时像前2醉低度则脸3起似久开本体从想1为生备们到比液堆种槽边梦清&gt;倒赌牌】无并#算面来相吗分号弃果惑欢理当觉结动之这合弓睡过r蹿几盯）看。物磨o骰许回未猫+处缘印5能改c爪喜花粘激问部躺草访间关规扔着移空-洁可除9性，智流失水才眼卡静原乎发很（圃束跃赖4也错用在幻总箱显耍入染里痕白天8刺什对情警连法6沾房底偶瞪突扣远等怎谔金互公所0么状让重造加.使打舔行怪傻拱翻呆游口别不降？会与肯哪没睁变个的态诱F真层出些自了跳视适是具子勾消=戒抚下然摇系者进柜噩散经色凝有好已点&lt;样美杯/云升向把现正滞续何受值每张”安聚！接留均销三食事n上【但属\产就身定弦狂躁还方痴先字它*刻黑撤只地六中薛够增“你一都和家背知帝得永眯币被表库玩冥数己烟干感l而优顶境咪睛心</w:t>
       </w:r>
     </w:p>
     <w:sectPr>
